--- a/003.通用项目规范.docx
+++ b/003.通用项目规范.docx
@@ -208,7 +208,19 @@
         <w:rPr>
           <w:rFonts w:hint="eastAsia"/>
         </w:rPr>
-        <w:t>缩进必须为</w:t>
+        <w:t>缩进</w:t>
+      </w:r>
+      <w:r>
+        <w:rPr>
+          <w:rFonts w:hint="eastAsia"/>
+        </w:rPr>
+        <w:t>推荐后端</w:t>
+      </w:r>
+      <w:r>
+        <w:rPr>
+          <w:rFonts w:hint="eastAsia"/>
+        </w:rPr>
+        <w:t>为</w:t>
       </w:r>
       <w:r>
         <w:rPr>
@@ -226,7 +238,19 @@
         <w:rPr>
           <w:rFonts w:hint="eastAsia"/>
         </w:rPr>
-        <w:t>表示</w:t>
+        <w:t>，前端为</w:t>
+      </w:r>
+      <w:r>
+        <w:rPr>
+          <w:rFonts w:hint="eastAsia"/>
+        </w:rPr>
+        <w:t>2</w:t>
+      </w:r>
+      <w:r>
+        <w:rPr>
+          <w:rFonts w:hint="eastAsia"/>
+        </w:rPr>
+        <w:t>个空格（适用于前后端分离的项目）</w:t>
       </w:r>
       <w:r>
         <w:rPr>
